--- a/quickstart/partitureditor/Quickstart_transcribing_DE.docx
+++ b/quickstart/partitureditor/Quickstart_transcribing_DE.docx
@@ -2,24 +2,353 @@
 <file path=word/document.xml><?xml version="1.0" encoding="utf-8"?>
 <w:document xmlns:wpc="http://schemas.microsoft.com/office/word/2010/wordprocessingCanvas" xmlns:mc="http://schemas.openxmlformats.org/markup-compatibility/2006" xmlns:o="urn:schemas-microsoft-com:office:office" xmlns:r="http://schemas.openxmlformats.org/officeDocument/2006/relationships" xmlns:m="http://schemas.openxmlformats.org/officeDocument/2006/math" xmlns:v="urn:schemas-microsoft-com:vml" xmlns:wp14="http://schemas.microsoft.com/office/word/2010/wordprocessingDrawing" xmlns:wp="http://schemas.openxmlformats.org/drawingml/2006/wordprocessingDrawing" xmlns:w10="urn:schemas-microsoft-com:office:word" xmlns:w="http://schemas.openxmlformats.org/wordprocessingml/2006/main" xmlns:w14="http://schemas.microsoft.com/office/word/2010/wordml" xmlns:wpg="http://schemas.microsoft.com/office/word/2010/wordprocessingGroup" xmlns:wpi="http://schemas.microsoft.com/office/word/2010/wordprocessingInk" xmlns:wne="http://schemas.microsoft.com/office/word/2006/wordml" xmlns:wps="http://schemas.microsoft.com/office/word/2010/wordprocessingShape" mc:Ignorable="w14 wp14">
   <w:body>
+    <w:tbl>
+      <w:tblPr>
+        <w:tblW w:w="0" w:type="auto"/>
+        <w:jc w:val="center"/>
+        <w:tblBorders>
+          <w:top w:val="single" w:sz="36" w:space="0" w:color="000000"/>
+          <w:bottom w:val="single" w:sz="36" w:space="0" w:color="000000"/>
+        </w:tblBorders>
+        <w:tblLook w:val="01E0" w:firstRow="1" w:lastRow="1" w:firstColumn="1" w:lastColumn="1" w:noHBand="0" w:noVBand="0"/>
+      </w:tblPr>
+      <w:tblGrid>
+        <w:gridCol w:w="3070"/>
+        <w:gridCol w:w="3071"/>
+        <w:gridCol w:w="3071"/>
+      </w:tblGrid>
+      <w:tr>
+        <w:trPr>
+          <w:jc w:val="center"/>
+        </w:trPr>
+        <w:tc>
+          <w:tcPr>
+            <w:tcW w:w="3070" w:type="dxa"/>
+            <w:shd w:val="clear" w:color="auto" w:fill="auto"/>
+          </w:tcPr>
+          <w:p>
+            <w:pPr>
+              <w:jc w:val="center"/>
+            </w:pPr>
+          </w:p>
+        </w:tc>
+        <w:tc>
+          <w:tcPr>
+            <w:tcW w:w="3071" w:type="dxa"/>
+            <w:shd w:val="clear" w:color="auto" w:fill="auto"/>
+          </w:tcPr>
+          <w:p>
+            <w:pPr>
+              <w:jc w:val="center"/>
+            </w:pPr>
+          </w:p>
+        </w:tc>
+        <w:tc>
+          <w:tcPr>
+            <w:tcW w:w="3071" w:type="dxa"/>
+            <w:shd w:val="clear" w:color="auto" w:fill="auto"/>
+          </w:tcPr>
+          <w:p>
+            <w:pPr>
+              <w:jc w:val="center"/>
+            </w:pPr>
+          </w:p>
+        </w:tc>
+      </w:tr>
+      <w:tr>
+        <w:trPr>
+          <w:jc w:val="center"/>
+        </w:trPr>
+        <w:tc>
+          <w:tcPr>
+            <w:tcW w:w="3070" w:type="dxa"/>
+            <w:shd w:val="clear" w:color="auto" w:fill="auto"/>
+          </w:tcPr>
+          <w:p>
+            <w:pPr>
+              <w:jc w:val="center"/>
+            </w:pPr>
+            <w:r>
+              <w:rPr>
+                <w:noProof/>
+              </w:rPr>
+              <w:pict>
+                <v:shapetype id="_x0000_t75" coordsize="21600,21600" o:spt="75" o:preferrelative="t" path="m@4@5l@4@11@9@11@9@5xe" filled="f" stroked="f">
+                  <v:stroke joinstyle="miter"/>
+                  <v:formulas>
+                    <v:f eqn="if lineDrawn pixelLineWidth 0"/>
+                    <v:f eqn="sum @0 1 0"/>
+                    <v:f eqn="sum 0 0 @1"/>
+                    <v:f eqn="prod @2 1 2"/>
+                    <v:f eqn="prod @3 21600 pixelWidth"/>
+                    <v:f eqn="prod @3 21600 pixelHeight"/>
+                    <v:f eqn="sum @0 0 1"/>
+                    <v:f eqn="prod @6 1 2"/>
+                    <v:f eqn="prod @7 21600 pixelWidth"/>
+                    <v:f eqn="sum @8 21600 0"/>
+                    <v:f eqn="prod @7 21600 pixelHeight"/>
+                    <v:f eqn="sum @10 21600 0"/>
+                  </v:formulas>
+                  <v:path o:extrusionok="f" gradientshapeok="t" o:connecttype="rect"/>
+                  <o:lock v:ext="edit" aspectratio="t"/>
+                </v:shapetype>
+                <v:shape id="Grafik 12" o:spid="_x0000_i1027" type="#_x0000_t75" alt="partitureditor2" style="width:90pt;height:90pt;visibility:visible;mso-wrap-style:square">
+                  <v:imagedata r:id="rId9" o:title="partitureditor2"/>
+                </v:shape>
+              </w:pict>
+            </w:r>
+          </w:p>
+        </w:tc>
+        <w:tc>
+          <w:tcPr>
+            <w:tcW w:w="3071" w:type="dxa"/>
+            <w:shd w:val="clear" w:color="auto" w:fill="auto"/>
+          </w:tcPr>
+          <w:p>
+            <w:pPr>
+              <w:jc w:val="center"/>
+            </w:pPr>
+            <w:r>
+              <w:rPr>
+                <w:noProof/>
+              </w:rPr>
+              <w:pict>
+                <v:shape id="Grafik 11" o:spid="_x0000_i1026" type="#_x0000_t75" alt="coma2" style="width:87.75pt;height:87.75pt;visibility:visible;mso-wrap-style:square">
+                  <v:imagedata r:id="rId10" o:title="coma2"/>
+                </v:shape>
+              </w:pict>
+            </w:r>
+          </w:p>
+        </w:tc>
+        <w:tc>
+          <w:tcPr>
+            <w:tcW w:w="3071" w:type="dxa"/>
+            <w:shd w:val="clear" w:color="auto" w:fill="auto"/>
+          </w:tcPr>
+          <w:p>
+            <w:pPr>
+              <w:jc w:val="center"/>
+            </w:pPr>
+            <w:r>
+              <w:rPr>
+                <w:noProof/>
+              </w:rPr>
+              <w:pict>
+                <v:shape id="Grafik 10" o:spid="_x0000_i1025" type="#_x0000_t75" alt="exakt" style="width:87.75pt;height:87.75pt;visibility:visible;mso-wrap-style:square">
+                  <v:imagedata r:id="rId11" o:title="exakt"/>
+                </v:shape>
+              </w:pict>
+            </w:r>
+          </w:p>
+        </w:tc>
+      </w:tr>
+      <w:tr>
+        <w:trPr>
+          <w:jc w:val="center"/>
+        </w:trPr>
+        <w:tc>
+          <w:tcPr>
+            <w:tcW w:w="3070" w:type="dxa"/>
+            <w:shd w:val="clear" w:color="auto" w:fill="auto"/>
+          </w:tcPr>
+          <w:p>
+            <w:pPr>
+              <w:jc w:val="center"/>
+            </w:pPr>
+          </w:p>
+        </w:tc>
+        <w:tc>
+          <w:tcPr>
+            <w:tcW w:w="3071" w:type="dxa"/>
+            <w:shd w:val="clear" w:color="auto" w:fill="auto"/>
+          </w:tcPr>
+          <w:p>
+            <w:pPr>
+              <w:jc w:val="center"/>
+            </w:pPr>
+          </w:p>
+        </w:tc>
+        <w:tc>
+          <w:tcPr>
+            <w:tcW w:w="3071" w:type="dxa"/>
+            <w:shd w:val="clear" w:color="auto" w:fill="auto"/>
+          </w:tcPr>
+          <w:p>
+            <w:pPr>
+              <w:jc w:val="center"/>
+            </w:pPr>
+          </w:p>
+        </w:tc>
+      </w:tr>
+      <w:tr>
+        <w:trPr>
+          <w:jc w:val="center"/>
+        </w:trPr>
+        <w:tc>
+          <w:tcPr>
+            <w:tcW w:w="9212" w:type="dxa"/>
+            <w:gridSpan w:val="3"/>
+            <w:shd w:val="clear" w:color="auto" w:fill="auto"/>
+          </w:tcPr>
+          <w:p>
+            <w:pPr>
+              <w:jc w:val="center"/>
+              <w:rPr>
+                <w:rFonts w:ascii="Calibri" w:hAnsi="Calibri"/>
+                <w:b/>
+                <w:sz w:val="36"/>
+                <w:szCs w:val="36"/>
+              </w:rPr>
+            </w:pPr>
+            <w:r>
+              <w:rPr>
+                <w:rFonts w:ascii="Calibri" w:hAnsi="Calibri"/>
+                <w:b/>
+                <w:sz w:val="36"/>
+                <w:szCs w:val="36"/>
+              </w:rPr>
+              <w:t>Quickstart</w:t>
+            </w:r>
+          </w:p>
+          <w:p>
+            <w:pPr>
+              <w:jc w:val="center"/>
+              <w:rPr>
+                <w:rFonts w:ascii="Calibri" w:hAnsi="Calibri"/>
+                <w:b/>
+                <w:sz w:val="36"/>
+                <w:szCs w:val="36"/>
+              </w:rPr>
+            </w:pPr>
+            <w:r>
+              <w:rPr>
+                <w:rFonts w:ascii="Calibri" w:hAnsi="Calibri"/>
+                <w:b/>
+                <w:sz w:val="36"/>
+                <w:szCs w:val="36"/>
+              </w:rPr>
+              <w:t>Transkribieren</w:t>
+            </w:r>
+          </w:p>
+        </w:tc>
+      </w:tr>
+      <w:tr>
+        <w:trPr>
+          <w:jc w:val="center"/>
+        </w:trPr>
+        <w:tc>
+          <w:tcPr>
+            <w:tcW w:w="9212" w:type="dxa"/>
+            <w:gridSpan w:val="3"/>
+            <w:shd w:val="clear" w:color="auto" w:fill="auto"/>
+          </w:tcPr>
+          <w:p>
+            <w:pPr>
+              <w:jc w:val="center"/>
+              <w:rPr>
+                <w:rFonts w:ascii="Calibri" w:hAnsi="Calibri"/>
+                <w:b/>
+                <w:i/>
+                <w:sz w:val="36"/>
+                <w:szCs w:val="36"/>
+                <w:lang w:val="en-GB"/>
+              </w:rPr>
+            </w:pPr>
+            <w:r>
+              <w:rPr>
+                <w:i/>
+                <w:sz w:val="18"/>
+                <w:szCs w:val="18"/>
+                <w:lang w:val="en-US"/>
+              </w:rPr>
+              <w:t xml:space="preserve">Last update: </w:t>
+            </w:r>
+            <w:r>
+              <w:rPr>
+                <w:i/>
+                <w:sz w:val="18"/>
+                <w:szCs w:val="18"/>
+                <w:lang w:val="en-US"/>
+              </w:rPr>
+              <w:t>20</w:t>
+            </w:r>
+            <w:r>
+              <w:rPr>
+                <w:i/>
+                <w:sz w:val="18"/>
+                <w:szCs w:val="18"/>
+                <w:lang w:val="en-US"/>
+              </w:rPr>
+              <w:t>/</w:t>
+            </w:r>
+            <w:r>
+              <w:rPr>
+                <w:i/>
+                <w:sz w:val="18"/>
+                <w:szCs w:val="18"/>
+                <w:lang w:val="en-US"/>
+              </w:rPr>
+              <w:t>12</w:t>
+            </w:r>
+            <w:r>
+              <w:rPr>
+                <w:i/>
+                <w:sz w:val="18"/>
+                <w:szCs w:val="18"/>
+                <w:lang w:val="en-US"/>
+              </w:rPr>
+              <w:t>/202</w:t>
+            </w:r>
+            <w:r>
+              <w:rPr>
+                <w:i/>
+                <w:sz w:val="18"/>
+                <w:szCs w:val="18"/>
+                <w:lang w:val="en-US"/>
+              </w:rPr>
+              <w:t>1</w:t>
+            </w:r>
+            <w:r>
+              <w:rPr>
+                <w:i/>
+                <w:sz w:val="18"/>
+                <w:szCs w:val="18"/>
+                <w:lang w:val="en-US"/>
+              </w:rPr>
+              <w:t>, preview version 1.7. for the Partitur-Editor</w:t>
+            </w:r>
+            <w:r>
+              <w:rPr>
+                <w:i/>
+                <w:sz w:val="18"/>
+                <w:szCs w:val="18"/>
+                <w:lang w:val="en-US"/>
+              </w:rPr>
+              <w:t>, TS</w:t>
+            </w:r>
+            <w:bookmarkStart w:id="0" w:name="_GoBack"/>
+            <w:bookmarkEnd w:id="0"/>
+          </w:p>
+        </w:tc>
+      </w:tr>
+    </w:tbl>
     <w:p>
       <w:pPr>
         <w:rPr>
           <w:b/>
           <w:sz w:val="28"/>
           <w:szCs w:val="28"/>
-        </w:rPr>
-      </w:pPr>
-      <w:r>
-        <w:rPr>
-          <w:b/>
-          <w:sz w:val="28"/>
-          <w:szCs w:val="28"/>
-        </w:rPr>
-        <w:t>Quickstart – Transkribieren</w:t>
-      </w:r>
-    </w:p>
-    <w:p/>
+          <w:lang w:val="en-GB"/>
+        </w:rPr>
+      </w:pPr>
+    </w:p>
+    <w:p>
+      <w:pPr>
+        <w:rPr>
+          <w:lang w:val="en-GB"/>
+        </w:rPr>
+      </w:pPr>
+    </w:p>
     <w:p>
       <w:pPr>
         <w:spacing w:after="240"/>
@@ -72,27 +401,8 @@
           <w:noProof/>
         </w:rPr>
         <w:pict>
-          <v:shapetype id="_x0000_t75" coordsize="21600,21600" o:spt="75" o:preferrelative="t" path="m@4@5l@4@11@9@11@9@5xe" filled="f" stroked="f">
-            <v:stroke joinstyle="miter"/>
-            <v:formulas>
-              <v:f eqn="if lineDrawn pixelLineWidth 0"/>
-              <v:f eqn="sum @0 1 0"/>
-              <v:f eqn="sum 0 0 @1"/>
-              <v:f eqn="prod @2 1 2"/>
-              <v:f eqn="prod @3 21600 pixelWidth"/>
-              <v:f eqn="prod @3 21600 pixelHeight"/>
-              <v:f eqn="sum @0 0 1"/>
-              <v:f eqn="prod @6 1 2"/>
-              <v:f eqn="prod @7 21600 pixelWidth"/>
-              <v:f eqn="sum @8 21600 0"/>
-              <v:f eqn="prod @7 21600 pixelHeight"/>
-              <v:f eqn="sum @10 21600 0"/>
-            </v:formulas>
-            <v:path o:extrusionok="f" gradientshapeok="t" o:connecttype="rect"/>
-            <o:lock v:ext="edit" aspectratio="t"/>
-          </v:shapetype>
-          <v:shape id="_x0000_s1027" type="#_x0000_t75" style="position:absolute;left:0;text-align:left;margin-left:-7.8pt;margin-top:1.9pt;width:18pt;height:18pt;z-index:251633664">
-            <v:imagedata r:id="rId9" o:title="New"/>
+          <v:shape id="_x0000_s1027" type="#_x0000_t75" style="position:absolute;left:0;text-align:left;margin-left:-7.8pt;margin-top:1.9pt;width:18pt;height:18pt;z-index:1">
+            <v:imagedata r:id="rId12" o:title="New"/>
           </v:shape>
         </w:pict>
       </w:r>
@@ -154,8 +464,8 @@
           <w:noProof/>
         </w:rPr>
         <w:pict>
-          <v:shape id="_x0000_s1064" type="#_x0000_t75" style="position:absolute;left:0;text-align:left;margin-left:-9.35pt;margin-top:10.7pt;width:21.05pt;height:21.75pt;z-index:251651072">
-            <v:imagedata r:id="rId10" o:title=""/>
+          <v:shape id="_x0000_s1064" type="#_x0000_t75" style="position:absolute;left:0;text-align:left;margin-left:-9.35pt;margin-top:10.7pt;width:21.05pt;height:21.75pt;z-index:18">
+            <v:imagedata r:id="rId13" o:title=""/>
             <w10:anchorlock/>
           </v:shape>
         </w:pict>
@@ -179,8 +489,8 @@
           <w:rStyle w:val="Bedien-Element"/>
         </w:rPr>
         <w:pict>
-          <v:shape id="_x0000_s1037" type="#_x0000_t75" style="position:absolute;left:0;text-align:left;margin-left:-6.35pt;margin-top:40pt;width:18pt;height:18pt;z-index:251636736">
-            <v:imagedata r:id="rId11" o:title="video-x-generic"/>
+          <v:shape id="_x0000_s1037" type="#_x0000_t75" style="position:absolute;left:0;text-align:left;margin-left:-6.35pt;margin-top:40pt;width:18pt;height:18pt;z-index:4">
+            <v:imagedata r:id="rId14" o:title="video-x-generic"/>
           </v:shape>
         </w:pict>
       </w:r>
@@ -237,8 +547,6 @@
       <w:r>
         <w:t>atei(en) zuordnen</w:t>
       </w:r>
-      <w:bookmarkStart w:id="0" w:name="_GoBack"/>
-      <w:bookmarkEnd w:id="0"/>
     </w:p>
     <w:p>
       <w:pPr>
@@ -249,8 +557,8 @@
           <w:noProof/>
         </w:rPr>
         <w:pict>
-          <v:shape id="_x0000_s1062" type="#_x0000_t75" style="position:absolute;left:0;text-align:left;margin-left:393.4pt;margin-top:10.2pt;width:82.2pt;height:19pt;z-index:251649024">
-            <v:imagedata r:id="rId12" o:title=""/>
+          <v:shape id="_x0000_s1062" type="#_x0000_t75" style="position:absolute;left:0;text-align:left;margin-left:393.4pt;margin-top:10.2pt;width:82.2pt;height:19pt;z-index:16">
+            <v:imagedata r:id="rId15" o:title=""/>
           </v:shape>
         </w:pict>
       </w:r>
@@ -338,8 +646,8 @@
           <w:noProof/>
         </w:rPr>
         <w:pict>
-          <v:shape id="_x0000_s1036" type="#_x0000_t75" style="position:absolute;left:0;text-align:left;margin-left:-5.6pt;margin-top:38.5pt;width:18pt;height:18pt;z-index:251635712">
-            <v:imagedata r:id="rId13" o:title="speakertable"/>
+          <v:shape id="_x0000_s1036" type="#_x0000_t75" style="position:absolute;left:0;text-align:left;margin-left:-5.6pt;margin-top:38.5pt;width:18pt;height:18pt;z-index:3">
+            <v:imagedata r:id="rId16" o:title="speakertable"/>
           </v:shape>
         </w:pict>
       </w:r>
@@ -438,8 +746,8 @@
           <w:noProof/>
         </w:rPr>
         <w:pict>
-          <v:shape id="_x0000_s1063" type="#_x0000_t75" style="position:absolute;left:0;text-align:left;margin-left:321.75pt;margin-top:8.7pt;width:121.6pt;height:21.05pt;z-index:251650048">
-            <v:imagedata r:id="rId14" o:title=""/>
+          <v:shape id="_x0000_s1063" type="#_x0000_t75" style="position:absolute;left:0;text-align:left;margin-left:321.75pt;margin-top:8.7pt;width:121.6pt;height:21.05pt;z-index:17">
+            <v:imagedata r:id="rId17" o:title=""/>
           </v:shape>
         </w:pict>
       </w:r>
@@ -540,8 +848,8 @@
           <w:noProof/>
         </w:rPr>
         <w:pict>
-          <v:shape id="_x0000_s1038" type="#_x0000_t75" style="position:absolute;left:0;text-align:left;margin-left:-5.6pt;margin-top:1.95pt;width:18pt;height:18pt;z-index:251637760">
-            <v:imagedata r:id="rId15" o:title="AddTier"/>
+          <v:shape id="_x0000_s1038" type="#_x0000_t75" style="position:absolute;left:0;text-align:left;margin-left:-5.6pt;margin-top:1.95pt;width:18pt;height:18pt;z-index:5">
+            <v:imagedata r:id="rId18" o:title="AddTier"/>
           </v:shape>
         </w:pict>
       </w:r>
@@ -730,6 +1038,7 @@
         </w:numPr>
       </w:pPr>
       <w:r>
+        <w:lastRenderedPageBreak/>
         <w:t>Die</w:t>
       </w:r>
       <w:r>
@@ -743,8 +1052,8 @@
           <w:noProof/>
         </w:rPr>
         <w:pict>
-          <v:shape id="_x0000_s1043" type="#_x0000_t75" style="position:absolute;margin-left:51.4pt;margin-top:9.7pt;width:211.3pt;height:97pt;z-index:251638784">
-            <v:imagedata r:id="rId16" o:title=""/>
+          <v:shape id="_x0000_s1043" type="#_x0000_t75" style="position:absolute;margin-left:51.4pt;margin-top:9.7pt;width:211.3pt;height:97pt;z-index:6">
+            <v:imagedata r:id="rId19" o:title=""/>
           </v:shape>
         </w:pict>
       </w:r>
@@ -765,7 +1074,7 @@
             <v:path arrowok="t" fillok="f" o:connecttype="none"/>
             <o:lock v:ext="edit" shapetype="t"/>
           </v:shapetype>
-          <v:shape id="_x0000_s1066" type="#_x0000_t32" style="position:absolute;margin-left:62.3pt;margin-top:10.1pt;width:3.4pt;height:29.9pt;flip:x y;z-index:251653120" o:connectortype="straight">
+          <v:shape id="_x0000_s1066" type="#_x0000_t32" style="position:absolute;margin-left:62.3pt;margin-top:10.1pt;width:3.4pt;height:29.9pt;flip:x y;z-index:20" o:connectortype="straight">
             <v:stroke endarrow="block"/>
           </v:shape>
         </w:pict>
@@ -797,7 +1106,6 @@
         </w:numPr>
       </w:pPr>
       <w:r>
-        <w:lastRenderedPageBreak/>
         <w:t xml:space="preserve">Auswahl abspielen und </w:t>
       </w:r>
       <w:r>
@@ -856,8 +1164,8 @@
           <w:noProof/>
         </w:rPr>
         <w:pict>
-          <v:shape id="_x0000_s1065" type="#_x0000_t75" style="position:absolute;margin-left:34.6pt;margin-top:0;width:344.2pt;height:204.2pt;z-index:-251664384" filled="t" fillcolor="#fbd4b4">
-            <v:imagedata r:id="rId17" o:title=""/>
+          <v:shape id="_x0000_s1065" type="#_x0000_t75" style="position:absolute;margin-left:34.6pt;margin-top:0;width:344.2pt;height:204.2pt;z-index:-30" filled="t" fillcolor="#fbd4b4">
+            <v:imagedata r:id="rId20" o:title=""/>
             <w10:anchorlock/>
           </v:shape>
         </w:pict>
@@ -871,7 +1179,7 @@
           <w:noProof/>
         </w:rPr>
         <w:pict>
-          <v:rect id="_x0000_s1054" style="position:absolute;margin-left:224.6pt;margin-top:13.25pt;width:135.2pt;height:25.15pt;z-index:251641856" fillcolor="#f2f2f2">
+          <v:rect id="_x0000_s1054" style="position:absolute;margin-left:224.6pt;margin-top:13.25pt;width:135.2pt;height:25.15pt;z-index:9" fillcolor="#f2f2f2">
             <v:textbox style="mso-next-textbox:#_x0000_s1054">
               <w:txbxContent>
                 <w:p>
@@ -909,7 +1217,7 @@
           <w:noProof/>
         </w:rPr>
         <w:pict>
-          <v:rect id="_x0000_s1053" style="position:absolute;margin-left:24.85pt;margin-top:13.25pt;width:93.1pt;height:25.15pt;z-index:251640832" fillcolor="#f2f2f2">
+          <v:rect id="_x0000_s1053" style="position:absolute;margin-left:24.85pt;margin-top:13.25pt;width:93.1pt;height:25.15pt;z-index:8" fillcolor="#f2f2f2">
             <v:textbox style="mso-next-textbox:#_x0000_s1053">
               <w:txbxContent>
                 <w:p>
@@ -943,7 +1251,7 @@
           <w:noProof/>
         </w:rPr>
         <w:pict>
-          <v:shape id="_x0000_s1057" type="#_x0000_t32" style="position:absolute;margin-left:236pt;margin-top:10.8pt;width:12.9pt;height:19pt;flip:x;z-index:251644928" o:connectortype="straight">
+          <v:shape id="_x0000_s1057" type="#_x0000_t32" style="position:absolute;margin-left:236pt;margin-top:10.8pt;width:12.9pt;height:19pt;flip:x;z-index:12" o:connectortype="straight">
             <v:stroke endarrow="block"/>
             <w10:anchorlock/>
           </v:shape>
@@ -954,7 +1262,7 @@
           <w:noProof/>
         </w:rPr>
         <w:pict>
-          <v:shape id="_x0000_s1056" type="#_x0000_t32" style="position:absolute;margin-left:99.5pt;margin-top:10.8pt;width:18.3pt;height:19pt;z-index:251643904" o:connectortype="straight">
+          <v:shape id="_x0000_s1056" type="#_x0000_t32" style="position:absolute;margin-left:99.5pt;margin-top:10.8pt;width:18.3pt;height:19pt;z-index:11" o:connectortype="straight">
             <v:stroke endarrow="block"/>
             <w10:anchorlock/>
           </v:shape>
@@ -968,7 +1276,7 @@
           <w:noProof/>
         </w:rPr>
         <w:pict>
-          <v:shape id="_x0000_s1071" type="#_x0000_t32" style="position:absolute;margin-left:201.3pt;margin-top:11.7pt;width:57.3pt;height:38.85pt;flip:x y;z-index:251657216" o:connectortype="straight">
+          <v:shape id="_x0000_s1071" type="#_x0000_t32" style="position:absolute;margin-left:201.3pt;margin-top:11.7pt;width:57.3pt;height:38.85pt;flip:x y;z-index:24" o:connectortype="straight">
             <v:stroke endarrow="block"/>
             <w10:anchorlock/>
           </v:shape>
@@ -979,7 +1287,7 @@
           <w:noProof/>
         </w:rPr>
         <w:pict>
-          <v:shape id="_x0000_s1058" type="#_x0000_t32" style="position:absolute;margin-left:171.7pt;margin-top:11.7pt;width:0;height:58.4pt;flip:y;z-index:251645952" o:connectortype="straight">
+          <v:shape id="_x0000_s1058" type="#_x0000_t32" style="position:absolute;margin-left:171.7pt;margin-top:11.7pt;width:0;height:58.4pt;flip:y;z-index:13" o:connectortype="straight">
             <v:stroke endarrow="block"/>
             <w10:anchorlock/>
           </v:shape>
@@ -990,7 +1298,7 @@
           <w:noProof/>
         </w:rPr>
         <w:pict>
-          <v:shape id="_x0000_s1061" type="#_x0000_t32" style="position:absolute;margin-left:34.6pt;margin-top:11.7pt;width:20.2pt;height:28.55pt;flip:y;z-index:251648000" o:connectortype="straight">
+          <v:shape id="_x0000_s1061" type="#_x0000_t32" style="position:absolute;margin-left:34.6pt;margin-top:11.7pt;width:20.2pt;height:28.55pt;flip:y;z-index:15" o:connectortype="straight">
             <v:stroke endarrow="block"/>
             <w10:anchorlock/>
           </v:shape>
@@ -1001,7 +1309,7 @@
           <w:noProof/>
         </w:rPr>
         <w:pict>
-          <v:shape id="_x0000_s1069" type="#_x0000_t32" style="position:absolute;margin-left:75.15pt;margin-top:11.7pt;width:14.45pt;height:70.55pt;flip:y;z-index:251655168" o:connectortype="straight">
+          <v:shape id="_x0000_s1069" type="#_x0000_t32" style="position:absolute;margin-left:75.15pt;margin-top:11.7pt;width:14.45pt;height:70.55pt;flip:y;z-index:22" o:connectortype="straight">
             <v:stroke endarrow="block"/>
             <w10:anchorlock/>
           </v:shape>
@@ -1015,7 +1323,7 @@
           <w:noProof/>
         </w:rPr>
         <w:pict>
-          <v:rect id="_x0000_s1059" style="position:absolute;margin-left:-23.35pt;margin-top:12.65pt;width:93.75pt;height:34.45pt;z-index:251646976" fillcolor="#f2f2f2">
+          <v:rect id="_x0000_s1059" style="position:absolute;margin-left:-23.35pt;margin-top:12.65pt;width:93.75pt;height:34.45pt;z-index:14" fillcolor="#f2f2f2">
             <v:textbox style="mso-next-textbox:#_x0000_s1059">
               <w:txbxContent>
                 <w:p>
@@ -1047,7 +1355,7 @@
           <w:noProof/>
         </w:rPr>
         <w:pict>
-          <v:rect id="_x0000_s1070" style="position:absolute;margin-left:248.9pt;margin-top:9.15pt;width:84.2pt;height:46.05pt;z-index:251656192" fillcolor="#f2f2f2">
+          <v:rect id="_x0000_s1070" style="position:absolute;margin-left:248.9pt;margin-top:9.15pt;width:84.2pt;height:46.05pt;z-index:23" fillcolor="#f2f2f2">
             <v:textbox style="mso-next-textbox:#_x0000_s1070">
               <w:txbxContent>
                 <w:p>
@@ -1095,7 +1403,7 @@
           <w:noProof/>
         </w:rPr>
         <w:pict>
-          <v:rect id="_x0000_s1068" style="position:absolute;margin-left:34.6pt;margin-top:13.25pt;width:93.75pt;height:34.45pt;z-index:251654144" fillcolor="#f2f2f2">
+          <v:rect id="_x0000_s1068" style="position:absolute;margin-left:34.6pt;margin-top:13.25pt;width:93.75pt;height:34.45pt;z-index:21" fillcolor="#f2f2f2">
             <v:textbox style="mso-next-textbox:#_x0000_s1068">
               <w:txbxContent>
                 <w:p>
@@ -1132,7 +1440,7 @@
           <w:noProof/>
         </w:rPr>
         <w:pict>
-          <v:rect id="_x0000_s1055" style="position:absolute;margin-left:145.65pt;margin-top:1.1pt;width:84.2pt;height:46.05pt;z-index:251642880" fillcolor="#f2f2f2">
+          <v:rect id="_x0000_s1055" style="position:absolute;margin-left:145.65pt;margin-top:1.1pt;width:84.2pt;height:46.05pt;z-index:10" fillcolor="#f2f2f2">
             <v:textbox style="mso-next-textbox:#_x0000_s1055">
               <w:txbxContent>
                 <w:p>
@@ -1203,8 +1511,8 @@
       </w:pPr>
       <w:r>
         <w:pict>
-          <v:shape id="_x0000_s1052" type="#_x0000_t75" style="position:absolute;left:0;text-align:left;margin-left:61.15pt;margin-top:49.9pt;width:88.5pt;height:21.75pt;z-index:251639808">
-            <v:imagedata r:id="rId18" o:title=""/>
+          <v:shape id="_x0000_s1052" type="#_x0000_t75" style="position:absolute;left:0;text-align:left;margin-left:61.15pt;margin-top:49.9pt;width:88.5pt;height:21.75pt;z-index:7">
+            <v:imagedata r:id="rId21" o:title=""/>
           </v:shape>
         </w:pict>
       </w:r>
@@ -1428,8 +1736,8 @@
           <w:noProof/>
         </w:rPr>
         <w:pict>
-          <v:shape id="_x0000_s1029" type="#_x0000_t75" style="position:absolute;left:0;text-align:left;margin-left:54.8pt;margin-top:18.1pt;width:99.75pt;height:22.5pt;z-index:251634688">
-            <v:imagedata r:id="rId19" o:title=""/>
+          <v:shape id="_x0000_s1029" type="#_x0000_t75" style="position:absolute;left:0;text-align:left;margin-left:54.8pt;margin-top:18.1pt;width:99.75pt;height:22.5pt;z-index:2">
+            <v:imagedata r:id="rId22" o:title=""/>
           </v:shape>
         </w:pict>
       </w:r>
@@ -1440,6 +1748,7 @@
         <w:br/>
       </w:r>
       <w:r>
+        <w:lastRenderedPageBreak/>
         <w:t>b</w:t>
       </w:r>
       <w:r>
@@ -1622,7 +1931,7 @@
     <w:p>
       <w:pPr>
         <w:sectPr>
-          <w:footerReference w:type="default" r:id="rId20"/>
+          <w:footerReference w:type="default" r:id="rId23"/>
           <w:pgSz w:w="11906" w:h="16838"/>
           <w:pgMar w:top="1417" w:right="1417" w:bottom="1134" w:left="1417" w:header="708" w:footer="708" w:gutter="0"/>
           <w:cols w:space="708"/>
@@ -1641,7 +1950,7 @@
             <v:stroke joinstyle="miter"/>
             <v:path gradientshapeok="t" o:connecttype="rect"/>
           </v:shapetype>
-          <v:shape id="_x0000_s1098" type="#_x0000_t202" style="position:absolute;margin-left:160.95pt;margin-top:260.55pt;width:91.9pt;height:39.45pt;z-index:251678720;mso-width-relative:margin;mso-height-relative:margin" strokecolor="white">
+          <v:shape id="_x0000_s1098" type="#_x0000_t202" style="position:absolute;margin-left:160.95pt;margin-top:260.55pt;width:91.9pt;height:39.45pt;z-index:45;mso-width-relative:margin;mso-height-relative:margin" strokecolor="white">
             <v:textbox style="mso-next-textbox:#_x0000_s1098">
               <w:txbxContent>
                 <w:p>
@@ -1686,7 +1995,7 @@
           <w:noProof/>
         </w:rPr>
         <w:pict>
-          <v:shape id="_x0000_s1100" type="#_x0000_t202" style="position:absolute;margin-left:418.75pt;margin-top:392.95pt;width:53.55pt;height:32.2pt;z-index:251679744;mso-width-relative:margin;mso-height-relative:margin" strokecolor="white">
+          <v:shape id="_x0000_s1100" type="#_x0000_t202" style="position:absolute;margin-left:418.75pt;margin-top:392.95pt;width:53.55pt;height:32.2pt;z-index:46;mso-width-relative:margin;mso-height-relative:margin" strokecolor="white">
             <v:textbox style="mso-next-textbox:#_x0000_s1100">
               <w:txbxContent>
                 <w:p>
@@ -1760,7 +2069,7 @@
               <v:h position="bottomRight,#1" yrange="@9,@10"/>
             </v:handles>
           </v:shapetype>
-          <v:shape id="_x0000_s1101" type="#_x0000_t88" style="position:absolute;margin-left:427.4pt;margin-top:319.2pt;width:28.3pt;height:118.85pt;rotation:90;z-index:251680768">
+          <v:shape id="_x0000_s1101" type="#_x0000_t88" style="position:absolute;margin-left:427.4pt;margin-top:319.2pt;width:28.3pt;height:118.85pt;rotation:90;z-index:47">
             <w10:anchorlock/>
           </v:shape>
         </w:pict>
@@ -1770,7 +2079,7 @@
           <w:noProof/>
         </w:rPr>
         <w:pict>
-          <v:shape id="_x0000_s1096" type="#_x0000_t202" style="position:absolute;margin-left:-8.4pt;margin-top:262.1pt;width:59.05pt;height:29.9pt;z-index:251677696;mso-width-relative:margin;mso-height-relative:margin" strokecolor="white">
+          <v:shape id="_x0000_s1096" type="#_x0000_t202" style="position:absolute;margin-left:-8.4pt;margin-top:262.1pt;width:59.05pt;height:29.9pt;z-index:44;mso-width-relative:margin;mso-height-relative:margin" strokecolor="white">
             <v:textbox style="mso-next-textbox:#_x0000_s1096">
               <w:txbxContent>
                 <w:p>
@@ -1823,7 +2132,7 @@
           <w:noProof/>
         </w:rPr>
         <w:pict>
-          <v:shape id="_x0000_s1094" type="#_x0000_t202" style="position:absolute;margin-left:602.7pt;margin-top:344.75pt;width:36.85pt;height:32.2pt;z-index:251675648;mso-width-relative:margin;mso-height-relative:margin" strokecolor="white">
+          <v:shape id="_x0000_s1094" type="#_x0000_t202" style="position:absolute;margin-left:602.7pt;margin-top:344.75pt;width:36.85pt;height:32.2pt;z-index:42;mso-width-relative:margin;mso-height-relative:margin" strokecolor="white">
             <v:textbox style="mso-next-textbox:#_x0000_s1094">
               <w:txbxContent>
                 <w:p>
@@ -1868,7 +2177,7 @@
           <w:noProof/>
         </w:rPr>
         <w:pict>
-          <v:shape id="_x0000_s1093" type="#_x0000_t32" style="position:absolute;margin-left:570.9pt;margin-top:358.4pt;width:31.8pt;height:0;flip:x;z-index:251674624" o:connectortype="straight">
+          <v:shape id="_x0000_s1093" type="#_x0000_t32" style="position:absolute;margin-left:570.9pt;margin-top:358.4pt;width:31.8pt;height:0;flip:x;z-index:41" o:connectortype="straight">
             <v:stroke endarrow="block"/>
             <w10:anchorlock/>
           </v:shape>
@@ -1879,7 +2188,7 @@
           <w:noProof/>
         </w:rPr>
         <w:pict>
-          <v:shape id="_x0000_s1095" type="#_x0000_t32" style="position:absolute;margin-left:17.9pt;margin-top:293.3pt;width:0;height:24.3pt;z-index:251676672" o:connectortype="straight">
+          <v:shape id="_x0000_s1095" type="#_x0000_t32" style="position:absolute;margin-left:17.9pt;margin-top:293.3pt;width:0;height:24.3pt;z-index:43" o:connectortype="straight">
             <v:stroke endarrow="block"/>
             <w10:anchorlock/>
           </v:shape>
@@ -1891,7 +2200,7 @@
           <w:lang w:eastAsia="en-US"/>
         </w:rPr>
         <w:pict>
-          <v:shape id="_x0000_s1073" type="#_x0000_t202" style="position:absolute;margin-left:583.4pt;margin-top:.7pt;width:113.1pt;height:143.05pt;z-index:251659264;mso-width-relative:margin;mso-height-relative:margin" strokecolor="white" strokeweight="0">
+          <v:shape id="_x0000_s1073" type="#_x0000_t202" style="position:absolute;margin-left:583.4pt;margin-top:.7pt;width:113.1pt;height:143.05pt;z-index:26;mso-width-relative:margin;mso-height-relative:margin" strokecolor="white" strokeweight="0">
             <v:textbox style="mso-next-textbox:#_x0000_s1073">
               <w:txbxContent>
                 <w:p>
@@ -2068,7 +2377,7 @@
           <w:noProof/>
         </w:rPr>
         <w:pict>
-          <v:shape id="_x0000_s1091" type="#_x0000_t32" style="position:absolute;margin-left:570.9pt;margin-top:310.15pt;width:36.7pt;height:.05pt;flip:x;z-index:251672576" o:connectortype="straight">
+          <v:shape id="_x0000_s1091" type="#_x0000_t32" style="position:absolute;margin-left:570.9pt;margin-top:310.15pt;width:36.7pt;height:.05pt;flip:x;z-index:39" o:connectortype="straight">
             <v:stroke endarrow="block"/>
             <w10:anchorlock/>
           </v:shape>
@@ -2080,7 +2389,7 @@
           <w:lang w:eastAsia="en-US"/>
         </w:rPr>
         <w:pict>
-          <v:shape id="_x0000_s1092" type="#_x0000_t202" style="position:absolute;margin-left:602.7pt;margin-top:295.2pt;width:55pt;height:32.2pt;z-index:251673600;mso-width-relative:margin;mso-height-relative:margin" strokecolor="white">
+          <v:shape id="_x0000_s1092" type="#_x0000_t202" style="position:absolute;margin-left:602.7pt;margin-top:295.2pt;width:55pt;height:32.2pt;z-index:40;mso-width-relative:margin;mso-height-relative:margin" strokecolor="white">
             <v:textbox style="mso-next-textbox:#_x0000_s1092">
               <w:txbxContent>
                 <w:p>
@@ -2125,8 +2434,8 @@
           <w:noProof/>
         </w:rPr>
         <w:pict>
-          <v:shape id="_x0000_s1087" type="#_x0000_t75" style="position:absolute;margin-left:50.65pt;margin-top:303.65pt;width:515.5pt;height:13.2pt;z-index:-251646976">
-            <v:imagedata r:id="rId21" o:title=""/>
+          <v:shape id="_x0000_s1087" type="#_x0000_t75" style="position:absolute;margin-left:50.65pt;margin-top:303.65pt;width:515.5pt;height:13.2pt;z-index:-13">
+            <v:imagedata r:id="rId24" o:title=""/>
           </v:shape>
         </w:pict>
       </w:r>
@@ -2135,8 +2444,8 @@
           <w:noProof/>
         </w:rPr>
         <w:pict>
-          <v:shape id="_x0000_s1089" type="#_x0000_t75" style="position:absolute;margin-left:50.65pt;margin-top:327.4pt;width:515.5pt;height:49.55pt;z-index:-251645952">
-            <v:imagedata r:id="rId22" o:title=""/>
+          <v:shape id="_x0000_s1089" type="#_x0000_t75" style="position:absolute;margin-left:50.65pt;margin-top:327.4pt;width:515.5pt;height:49.55pt;z-index:-12">
+            <v:imagedata r:id="rId25" o:title=""/>
           </v:shape>
         </w:pict>
       </w:r>
@@ -2163,7 +2472,7 @@
             </v:handles>
             <o:callout v:ext="edit" on="t"/>
           </v:shapetype>
-          <v:shape id="_x0000_s1084" type="#_x0000_t48" style="position:absolute;margin-left:364.2pt;margin-top:46.25pt;width:26.7pt;height:21.45pt;z-index:251666432" adj="-26980,46926,-17636,9063,-4854,9063,202,-7452">
+          <v:shape id="_x0000_s1084" type="#_x0000_t48" style="position:absolute;margin-left:364.2pt;margin-top:46.25pt;width:26.7pt;height:21.45pt;z-index:33" adj="-26980,46926,-17636,9063,-4854,9063,202,-7452">
             <v:textbox style="mso-next-textbox:#_x0000_s1084">
               <w:txbxContent>
                 <w:p>
@@ -2185,7 +2494,7 @@
           <w:noProof/>
         </w:rPr>
         <w:pict>
-          <v:shape id="_x0000_s1086" type="#_x0000_t48" style="position:absolute;margin-left:425.6pt;margin-top:171.05pt;width:30.55pt;height:21.45pt;z-index:251668480" adj="-25064,-4531,-13858,9063,-4242,9063,-7070,-60923">
+          <v:shape id="_x0000_s1086" type="#_x0000_t48" style="position:absolute;margin-left:425.6pt;margin-top:171.05pt;width:30.55pt;height:21.45pt;z-index:35" adj="-25064,-4531,-13858,9063,-4242,9063,-7070,-60923">
             <v:textbox style="mso-next-textbox:#_x0000_s1086">
               <w:txbxContent>
                 <w:p>
@@ -2203,7 +2512,7 @@
           <w:noProof/>
         </w:rPr>
         <w:pict>
-          <v:shape id="_x0000_s1085" type="#_x0000_t48" style="position:absolute;margin-left:84.85pt;margin-top:162.3pt;width:30.3pt;height:21.45pt;z-index:251667456" adj="74566,3172,34004,9063,25877,9063,98519,-51206">
+          <v:shape id="_x0000_s1085" type="#_x0000_t48" style="position:absolute;margin-left:84.85pt;margin-top:162.3pt;width:30.3pt;height:21.45pt;z-index:34" adj="74566,3172,34004,9063,25877,9063,98519,-51206">
             <v:textbox style="mso-next-textbox:#_x0000_s1085">
               <w:txbxContent>
                 <w:p>
@@ -2222,7 +2531,7 @@
           <w:noProof/>
         </w:rPr>
         <w:pict>
-          <v:shape id="_x0000_s1082" type="#_x0000_t48" style="position:absolute;margin-left:102.25pt;margin-top:36.7pt;width:25.8pt;height:21.45pt;z-index:251664384" adj="44665,59815,30474,9063,26623,9063,72795,5438">
+          <v:shape id="_x0000_s1082" type="#_x0000_t48" style="position:absolute;margin-left:102.25pt;margin-top:36.7pt;width:25.8pt;height:21.45pt;z-index:31" adj="44665,59815,30474,9063,26623,9063,72795,5438">
             <v:textbox style="mso-next-textbox:#_x0000_s1082">
               <w:txbxContent>
                 <w:p>
@@ -2244,7 +2553,7 @@
           <w:noProof/>
         </w:rPr>
         <w:pict>
-          <v:shape id="_x0000_s1083" type="#_x0000_t48" style="position:absolute;margin-left:160.95pt;margin-top:36.7pt;width:26.85pt;height:21.45pt;z-index:251665408" adj="34834,55133,33225,9063,26427,9063,53135,1410">
+          <v:shape id="_x0000_s1083" type="#_x0000_t48" style="position:absolute;margin-left:160.95pt;margin-top:36.7pt;width:26.85pt;height:21.45pt;z-index:32" adj="34834,55133,33225,9063,26427,9063,53135,1410">
             <v:textbox style="mso-next-textbox:#_x0000_s1083">
               <w:txbxContent>
                 <w:p>
@@ -2266,7 +2575,7 @@
           <w:noProof/>
         </w:rPr>
         <w:pict>
-          <v:shape id="_x0000_s1078" type="#_x0000_t202" style="position:absolute;margin-left:536.95pt;margin-top:183.8pt;width:22.4pt;height:23.1pt;z-index:251663360;mso-width-relative:margin;mso-height-relative:margin">
+          <v:shape id="_x0000_s1078" type="#_x0000_t202" style="position:absolute;margin-left:536.95pt;margin-top:183.8pt;width:22.4pt;height:23.1pt;z-index:30;mso-width-relative:margin;mso-height-relative:margin">
             <v:textbox style="mso-next-textbox:#_x0000_s1078">
               <w:txbxContent>
                 <w:p>
@@ -2285,7 +2594,7 @@
           <w:lang w:eastAsia="en-US"/>
         </w:rPr>
         <w:pict>
-          <v:shape id="_x0000_s1077" type="#_x0000_t202" style="position:absolute;margin-left:536.95pt;margin-top:98.25pt;width:22.4pt;height:23.1pt;z-index:251662336;mso-width-relative:margin;mso-height-relative:margin">
+          <v:shape id="_x0000_s1077" type="#_x0000_t202" style="position:absolute;margin-left:536.95pt;margin-top:98.25pt;width:22.4pt;height:23.1pt;z-index:29;mso-width-relative:margin;mso-height-relative:margin">
             <v:textbox style="mso-next-textbox:#_x0000_s1077">
               <w:txbxContent>
                 <w:p>
@@ -2303,24 +2612,24 @@
           <w:noProof/>
         </w:rPr>
         <w:pict>
-          <v:shape id="_x0000_s1075" type="#_x0000_t88" style="position:absolute;margin-left:504.6pt;margin-top:160.5pt;width:28.3pt;height:65.75pt;z-index:251661312"/>
-        </w:pict>
-      </w:r>
-      <w:r>
-        <w:rPr>
-          <w:noProof/>
-        </w:rPr>
-        <w:pict>
-          <v:shape id="_x0000_s1074" type="#_x0000_t88" style="position:absolute;margin-left:504.6pt;margin-top:77.85pt;width:28.3pt;height:65.75pt;z-index:251660288"/>
-        </w:pict>
-      </w:r>
-      <w:r>
-        <w:rPr>
-          <w:noProof/>
-        </w:rPr>
-        <w:pict>
-          <v:shape id="_x0000_s1072" type="#_x0000_t75" style="position:absolute;margin-left:6.5pt;margin-top:.7pt;width:510.1pt;height:250.45pt;z-index:-251658240">
-            <v:imagedata r:id="rId23" o:title=""/>
+          <v:shape id="_x0000_s1075" type="#_x0000_t88" style="position:absolute;margin-left:504.6pt;margin-top:160.5pt;width:28.3pt;height:65.75pt;z-index:28"/>
+        </w:pict>
+      </w:r>
+      <w:r>
+        <w:rPr>
+          <w:noProof/>
+        </w:rPr>
+        <w:pict>
+          <v:shape id="_x0000_s1074" type="#_x0000_t88" style="position:absolute;margin-left:504.6pt;margin-top:77.85pt;width:28.3pt;height:65.75pt;z-index:27"/>
+        </w:pict>
+      </w:r>
+      <w:r>
+        <w:rPr>
+          <w:noProof/>
+        </w:rPr>
+        <w:pict>
+          <v:shape id="_x0000_s1072" type="#_x0000_t75" style="position:absolute;margin-left:6.5pt;margin-top:.7pt;width:510.1pt;height:250.45pt;z-index:-24">
+            <v:imagedata r:id="rId26" o:title=""/>
           </v:shape>
         </w:pict>
       </w:r>
@@ -2354,7 +2663,7 @@
           <w:noProof/>
         </w:rPr>
         <w:pict>
-          <v:shape id="_x0000_s1102" type="#_x0000_t88" style="position:absolute;margin-left:196.4pt;margin-top:-66.15pt;width:18.15pt;height:154.85pt;rotation:270;z-index:251681792">
+          <v:shape id="_x0000_s1102" type="#_x0000_t88" style="position:absolute;margin-left:196.4pt;margin-top:-66.15pt;width:18.15pt;height:154.85pt;rotation:270;z-index:48">
             <w10:anchorlock/>
           </v:shape>
         </w:pict>
@@ -2366,8 +2675,8 @@
           <w:noProof/>
         </w:rPr>
         <w:pict>
-          <v:shape id="_x0000_s1090" type="#_x0000_t75" style="position:absolute;margin-left:3pt;margin-top:.1pt;width:32pt;height:75.95pt;z-index:-251644928">
-            <v:imagedata r:id="rId24" o:title="" croptop="4162f" cropright="8393f"/>
+          <v:shape id="_x0000_s1090" type="#_x0000_t75" style="position:absolute;margin-left:3pt;margin-top:.1pt;width:32pt;height:75.95pt;z-index:-11">
+            <v:imagedata r:id="rId27" o:title="" croptop="4162f" cropright="8393f"/>
           </v:shape>
         </w:pict>
       </w:r>
@@ -3590,7 +3899,6 @@
   </w:style>
   <w:style w:type="character" w:styleId="Kommentarzeichen">
     <w:name w:val="annotation reference"/>
-    <w:basedOn w:val="Absatz-Standardschriftart"/>
     <w:rsid w:val="00B20552"/>
     <w:rPr>
       <w:sz w:val="16"/>
@@ -3626,7 +3934,6 @@
   </w:style>
   <w:style w:type="character" w:customStyle="1" w:styleId="KommentarthemaZchn">
     <w:name w:val="Kommentarthema Zchn"/>
-    <w:basedOn w:val="KommentartextZchn"/>
     <w:link w:val="Kommentarthema"/>
     <w:rsid w:val="00B20552"/>
     <w:rPr>
@@ -4117,7 +4424,7 @@
 </file>
 
 <file path=customXml/itemProps1.xml><?xml version="1.0" encoding="utf-8"?>
-<ds:datastoreItem xmlns:ds="http://schemas.openxmlformats.org/officeDocument/2006/customXml" ds:itemID="{9EA27F47-666D-43CE-AEFC-30A633C1C755}">
+<ds:datastoreItem xmlns:ds="http://schemas.openxmlformats.org/officeDocument/2006/customXml" ds:itemID="{33918C5D-A6F0-4FED-9554-5F8B355463D8}">
   <ds:schemaRefs>
     <ds:schemaRef ds:uri="http://schemas.openxmlformats.org/officeDocument/2006/bibliography"/>
   </ds:schemaRefs>
